--- a/Cancionero de Acordes de Guitarra para celular (63x110mm)/Con mi Dios - Jesús A.R (Em).docx
+++ b/Cancionero de Acordes de Guitarra para celular (63x110mm)/Con mi Dios - Jesús A.R (Em).docx
@@ -228,20 +228,32 @@
           <w:color w:val="auto"/>
           <w:sz w:val="15"/>
           <w:szCs w:val="15"/>
-          <w:lang w:val="es"/>
-        </w:rPr>
-      </w:pPr>
-      <w:r>
-        <w:rPr>
-          <w:rFonts w:hint="default" w:ascii="Iosevka" w:hAnsi="Iosevka" w:eastAsia="Courier 10 Pitch" w:cs="Iosevka"/>
-          <w:b w:val="0"/>
-          <w:bCs w:val="0"/>
-          <w:color w:val="auto"/>
-          <w:sz w:val="15"/>
-          <w:szCs w:val="15"/>
-          <w:lang w:val="es"/>
-        </w:rPr>
-        <w:t>muros,   con mi Dios ejercitos</w:t>
+          <w:lang/>
+        </w:rPr>
+      </w:pPr>
+      <w:r>
+        <w:rPr>
+          <w:rFonts w:hint="default" w:ascii="Iosevka" w:hAnsi="Iosevka" w:eastAsia="Courier 10 Pitch" w:cs="Iosevka"/>
+          <w:b w:val="0"/>
+          <w:bCs w:val="0"/>
+          <w:color w:val="auto"/>
+          <w:sz w:val="15"/>
+          <w:szCs w:val="15"/>
+          <w:lang w:val="es"/>
+        </w:rPr>
+        <w:t xml:space="preserve">muros,   con mi Dios </w:t>
+      </w:r>
+      <w:r>
+        <w:rPr>
+          <w:rFonts w:hint="default" w:ascii="Iosevka" w:hAnsi="Iosevka" w:eastAsia="Courier 10 Pitch" w:cs="Iosevka"/>
+          <w:b w:val="0"/>
+          <w:bCs w:val="0"/>
+          <w:color w:val="auto"/>
+          <w:sz w:val="15"/>
+          <w:szCs w:val="15"/>
+          <w:lang/>
+        </w:rPr>
+        <w:t>ejércitos</w:t>
       </w:r>
     </w:p>
     <w:p>
@@ -378,21 +390,35 @@
           <w:color w:val="auto"/>
           <w:sz w:val="15"/>
           <w:szCs w:val="15"/>
-          <w:lang w:val="es"/>
-        </w:rPr>
-      </w:pPr>
-      <w:r>
-        <w:rPr>
-          <w:rFonts w:hint="default" w:ascii="Iosevka" w:hAnsi="Iosevka" w:eastAsia="Courier 10 Pitch" w:cs="Iosevka"/>
-          <w:b w:val="0"/>
-          <w:bCs w:val="0"/>
-          <w:color w:val="auto"/>
-          <w:sz w:val="15"/>
-          <w:szCs w:val="15"/>
-          <w:lang w:val="es"/>
-        </w:rPr>
-        <w:t>muros,   con mi Dios ejercitos</w:t>
-      </w:r>
+          <w:lang/>
+        </w:rPr>
+      </w:pPr>
+      <w:r>
+        <w:rPr>
+          <w:rFonts w:hint="default" w:ascii="Iosevka" w:hAnsi="Iosevka" w:eastAsia="Courier 10 Pitch" w:cs="Iosevka"/>
+          <w:b w:val="0"/>
+          <w:bCs w:val="0"/>
+          <w:color w:val="auto"/>
+          <w:sz w:val="15"/>
+          <w:szCs w:val="15"/>
+          <w:lang w:val="es"/>
+        </w:rPr>
+        <w:t xml:space="preserve">muros,   con mi Dios </w:t>
+      </w:r>
+      <w:r>
+        <w:rPr>
+          <w:rFonts w:hint="default" w:ascii="Iosevka" w:hAnsi="Iosevka" w:eastAsia="Courier 10 Pitch" w:cs="Iosevka"/>
+          <w:b w:val="0"/>
+          <w:bCs w:val="0"/>
+          <w:color w:val="auto"/>
+          <w:sz w:val="15"/>
+          <w:szCs w:val="15"/>
+          <w:lang/>
+        </w:rPr>
+        <w:t>ejércitos</w:t>
+      </w:r>
+      <w:bookmarkStart w:id="0" w:name="_GoBack"/>
+      <w:bookmarkEnd w:id="0"/>
     </w:p>
     <w:p>
       <w:pPr>
@@ -1406,8 +1432,6 @@
         </w:rPr>
         <w:t>Am B7            Em</w:t>
       </w:r>
-      <w:bookmarkStart w:id="0" w:name="_GoBack"/>
-      <w:bookmarkEnd w:id="0"/>
     </w:p>
     <w:p>
       <w:pPr>
@@ -1483,19 +1507,6 @@
         </w:rPr>
         <w:t>El es mi libertador</w:t>
       </w:r>
-    </w:p>
-    <w:p>
-      <w:pPr>
-        <w:rPr>
-          <w:rFonts w:hint="default" w:ascii="Iosevka" w:hAnsi="Iosevka" w:eastAsia="Courier 10 Pitch" w:cs="Iosevka"/>
-          <w:b w:val="0"/>
-          <w:bCs w:val="0"/>
-          <w:color w:val="auto"/>
-          <w:sz w:val="15"/>
-          <w:szCs w:val="15"/>
-          <w:lang w:val="es"/>
-        </w:rPr>
-      </w:pPr>
     </w:p>
     <w:p>
       <w:pPr>
@@ -1522,13 +1533,14 @@
 </file>
 
 <file path=word/styles.xml><?xml version="1.0" encoding="utf-8"?>
-<w:styles xmlns:mc="http://schemas.openxmlformats.org/markup-compatibility/2006" xmlns:o="urn:schemas-microsoft-com:office:office" xmlns:r="http://schemas.openxmlformats.org/officeDocument/2006/relationships" xmlns:m="http://schemas.openxmlformats.org/officeDocument/2006/math" xmlns:v="urn:schemas-microsoft-com:vml" xmlns:w="http://schemas.openxmlformats.org/wordprocessingml/2006/main" xmlns:w14="http://schemas.microsoft.com/office/word/2010/wordml" xmlns:w10="urn:schemas-microsoft-com:office:word" xmlns:sl="http://schemas.openxmlformats.org/schemaLibrary/2006/main" mc:Ignorable="w14">
+<w:styles xmlns:mc="http://schemas.openxmlformats.org/markup-compatibility/2006" xmlns:o="urn:schemas-microsoft-com:office:office" xmlns:r="http://schemas.openxmlformats.org/officeDocument/2006/relationships" xmlns:m="http://schemas.openxmlformats.org/officeDocument/2006/math" xmlns:v="urn:schemas-microsoft-com:vml" xmlns:w="http://schemas.openxmlformats.org/wordprocessingml/2006/main" xmlns:w14="http://schemas.microsoft.com/office/word/2010/wordml" xmlns:w10="urn:schemas-microsoft-com:office:word" xmlns:sl="http://schemas.openxmlformats.org/schemaLibrary/2006/main" xmlns:wpsCustomData="http://www.wps.cn/officeDocument/2013/wpsCustomData" mc:Ignorable="w14">
   <w:docDefaults>
     <w:rPrDefault>
       <w:rPr>
         <w:rFonts w:ascii="Liberation Serif" w:hAnsi="Liberation Serif" w:eastAsia="Noto Serif CJK SC" w:cs="Lohit Devanagari"/>
       </w:rPr>
     </w:rPrDefault>
+    <w:pPrDefault/>
   </w:docDefaults>
   <w:latentStyles w:count="260" w:defQFormat="0" w:defUnhideWhenUsed="1" w:defSemiHidden="1" w:defUIPriority="99" w:defLockedState="0">
     <w:lsdException w:qFormat="1" w:unhideWhenUsed="0" w:uiPriority="0" w:semiHidden="0" w:name="Normal"/>
@@ -1726,17 +1738,16 @@
       <w:lang w:val="es-ES"/>
     </w:rPr>
   </w:style>
-  <w:style w:type="character" w:default="1" w:styleId="6">
+  <w:style w:type="character" w:default="1" w:styleId="3">
     <w:name w:val="Default Paragraph Font"/>
     <w:qFormat/>
     <w:uiPriority w:val="0"/>
   </w:style>
-  <w:style w:type="table" w:default="1" w:styleId="7">
+  <w:style w:type="table" w:default="1" w:styleId="4">
     <w:name w:val="Normal Table"/>
     <w:qFormat/>
     <w:uiPriority w:val="0"/>
     <w:tblPr>
-      <w:tblLayout w:type="fixed"/>
       <w:tblCellMar>
         <w:top w:w="0" w:type="dxa"/>
         <w:left w:w="108" w:type="dxa"/>
@@ -1745,7 +1756,7 @@
       </w:tblCellMar>
     </w:tblPr>
   </w:style>
-  <w:style w:type="paragraph" w:styleId="3">
+  <w:style w:type="paragraph" w:styleId="5">
     <w:name w:val="caption"/>
     <w:basedOn w:val="1"/>
     <w:next w:val="1"/>
@@ -1763,16 +1774,16 @@
       <w:szCs w:val="24"/>
     </w:rPr>
   </w:style>
-  <w:style w:type="paragraph" w:styleId="4">
+  <w:style w:type="paragraph" w:styleId="6">
     <w:name w:val="List"/>
-    <w:basedOn w:val="5"/>
+    <w:basedOn w:val="7"/>
     <w:qFormat/>
     <w:uiPriority w:val="0"/>
     <w:rPr>
       <w:rFonts w:cs="Lohit Devanagari"/>
     </w:rPr>
   </w:style>
-  <w:style w:type="paragraph" w:styleId="5">
+  <w:style w:type="paragraph" w:styleId="7">
     <w:name w:val="Body Text"/>
     <w:basedOn w:val="1"/>
     <w:qFormat/>
@@ -1784,7 +1795,7 @@
   <w:style w:type="paragraph" w:customStyle="1" w:styleId="8">
     <w:name w:val="Título1"/>
     <w:basedOn w:val="1"/>
-    <w:next w:val="5"/>
+    <w:next w:val="7"/>
     <w:qFormat/>
     <w:uiPriority w:val="0"/>
     <w:pPr>
@@ -2094,20 +2105,4 @@
   </a:themeElements>
   <a:objectDefaults/>
 </a:theme>
-</file>
-
-<file path=customXml/item1.xml><?xml version="1.0" encoding="utf-8"?>
-<s:customData xmlns="http://www.wps.cn/officeDocument/2013/wpsCustomData" xmlns:s="http://www.wps.cn/officeDocument/2013/wpsCustomData">
-  <customSectProps>
-    <customSectPr/>
-  </customSectProps>
-</s:customData>
-</file>
-
-<file path=customXml/itemProps1.xml><?xml version="1.0" encoding="utf-8"?>
-<ds:datastoreItem xmlns:ds="http://schemas.openxmlformats.org/officeDocument/2006/customXml" ds:itemID="{B1977F7D-205B-4081-913C-38D41E755F92}">
-  <ds:schemaRefs>
-    <ds:schemaRef ds:uri="http://www.wps.cn/officeDocument/2013/wpsCustomData"/>
-  </ds:schemaRefs>
-</ds:datastoreItem>
 </file>